--- a/Word/Kombo1.docx
+++ b/Word/Kombo1.docx
@@ -258,7 +258,28 @@
           <w:sz w:val="32"/>
           <w:szCs w:val="32"/>
         </w:rPr>
-        <w:t>IoT-teknologiat kasvintuotannossa</w:t>
+        <w:t xml:space="preserve">LUONNOS: </w:t>
+      </w:r>
+      <w:r>
+        <w:rPr>
+          <w:sz w:val="32"/>
+          <w:szCs w:val="32"/>
+        </w:rPr>
+        <w:t>IoT</w:t>
+      </w:r>
+      <w:r>
+        <w:rPr>
+          <w:sz w:val="32"/>
+          <w:szCs w:val="32"/>
+        </w:rPr>
+        <w:t xml:space="preserve"> </w:t>
+      </w:r>
+      <w:r>
+        <w:rPr>
+          <w:sz w:val="32"/>
+          <w:szCs w:val="32"/>
+        </w:rPr>
+        <w:t>-teknologiat kasvintuotannossa</w:t>
       </w:r>
     </w:p>
     <w:p/>
@@ -866,195 +887,14 @@
               <w:adjustRightInd w:val="0"/>
               <w:spacing w:line="240" w:lineRule="auto"/>
               <w:rPr>
-                <w:color w:val="000000"/>
+                <w:bCs w:val="0"/>
               </w:rPr>
             </w:pPr>
             <w:r>
               <w:rPr>
                 <w:color w:val="000000"/>
               </w:rPr>
-              <w:t xml:space="preserve">Tiivistelmä edellytetään pääsääntöisesti vain opinnäytetöissä. </w:t>
-            </w:r>
-          </w:p>
-          <w:p>
-            <w:pPr>
-              <w:spacing w:line="240" w:lineRule="auto"/>
-              <w:rPr>
-                <w:rFonts w:ascii="Garamond" w:hAnsi="Garamond"/>
-                <w:bCs w:val="0"/>
-                <w:sz w:val="26"/>
-                <w:szCs w:val="20"/>
-              </w:rPr>
-            </w:pPr>
-          </w:p>
-          <w:p>
-            <w:pPr>
-              <w:spacing w:line="240" w:lineRule="auto"/>
-              <w:rPr>
-                <w:bCs w:val="0"/>
-              </w:rPr>
-            </w:pPr>
-            <w:r>
-              <w:rPr>
-                <w:bCs w:val="0"/>
-              </w:rPr>
-              <w:t>Opinnäytetyön t</w:t>
-            </w:r>
-            <w:r>
-              <w:rPr>
-                <w:bCs w:val="0"/>
-              </w:rPr>
-              <w:t xml:space="preserve">iivistelmässä esitetään </w:t>
-            </w:r>
-            <w:r>
-              <w:rPr>
-                <w:bCs w:val="0"/>
-              </w:rPr>
-              <w:t xml:space="preserve">työn </w:t>
-            </w:r>
-            <w:r>
-              <w:rPr>
-                <w:bCs w:val="0"/>
-              </w:rPr>
-              <w:t xml:space="preserve">keskeiset </w:t>
-            </w:r>
-            <w:r>
-              <w:rPr>
-                <w:bCs w:val="0"/>
-              </w:rPr>
-              <w:t xml:space="preserve">kohdat </w:t>
-            </w:r>
-            <w:r>
-              <w:rPr>
-                <w:bCs w:val="0"/>
-              </w:rPr>
-              <w:t>siten, että lukija ymmärtää tiivi</w:t>
-            </w:r>
-            <w:r>
-              <w:rPr>
-                <w:bCs w:val="0"/>
-              </w:rPr>
-              <w:t>s</w:t>
-            </w:r>
-            <w:r>
-              <w:rPr>
-                <w:bCs w:val="0"/>
-              </w:rPr>
-              <w:t>telmän luettuaan työ</w:t>
-            </w:r>
-            <w:r>
-              <w:rPr>
-                <w:bCs w:val="0"/>
-              </w:rPr>
-              <w:t>n sisältämät pääasiat</w:t>
-            </w:r>
-            <w:r>
-              <w:rPr>
-                <w:bCs w:val="0"/>
-              </w:rPr>
-              <w:t>. Tiivistelmässä esitetään selvitettävän asian tausta, työn tavoite ja rajaus, työn toteutus</w:t>
-            </w:r>
-            <w:r>
-              <w:rPr>
-                <w:bCs w:val="0"/>
-              </w:rPr>
-              <w:t>tapa</w:t>
-            </w:r>
-            <w:r>
-              <w:rPr>
-                <w:bCs w:val="0"/>
-              </w:rPr>
-              <w:t xml:space="preserve"> ja mahdolliset menetelmät, työn tekemisen ajankohta sekä tulokset ja päätelmät. Tiivistelmä etenee raportin mukaisessa järjestyksessä.</w:t>
-            </w:r>
-            <w:r>
-              <w:rPr>
-                <w:bCs w:val="0"/>
-              </w:rPr>
-              <w:t xml:space="preserve"> </w:t>
-            </w:r>
-          </w:p>
-          <w:p>
-            <w:pPr>
-              <w:spacing w:line="240" w:lineRule="auto"/>
-              <w:rPr>
-                <w:bCs w:val="0"/>
-              </w:rPr>
-            </w:pPr>
-          </w:p>
-          <w:p>
-            <w:pPr>
-              <w:spacing w:line="240" w:lineRule="auto"/>
-              <w:rPr>
-                <w:bCs w:val="0"/>
-              </w:rPr>
-            </w:pPr>
-            <w:r>
-              <w:rPr>
-                <w:bCs w:val="0"/>
-              </w:rPr>
-              <w:t>Tiivistelmä on enintään yhden sivun pituinen. Käytä tiivistelmässä asiatyyliä eli kirjoita tiiviisti, ymmärrettävästi ja kieliopillisesti oikein. Käytä kokonaisia lauseita ja virkkeitä. Jaa teksti mu</w:t>
-            </w:r>
-            <w:r>
-              <w:rPr>
-                <w:bCs w:val="0"/>
-              </w:rPr>
-              <w:t>u</w:t>
-            </w:r>
-            <w:r>
-              <w:rPr>
-                <w:bCs w:val="0"/>
-              </w:rPr>
-              <w:t>taman virkkeen mittaisiin kappaleisiin ja erota kappaleet toisistaan ylimääräisellä rivinvaihdo</w:t>
-            </w:r>
-            <w:r>
-              <w:rPr>
-                <w:bCs w:val="0"/>
-              </w:rPr>
-              <w:t>l</w:t>
-            </w:r>
-            <w:r>
-              <w:rPr>
-                <w:bCs w:val="0"/>
-              </w:rPr>
-              <w:t xml:space="preserve">la. Aloita uusi kappale </w:t>
-            </w:r>
-            <w:r>
-              <w:rPr>
-                <w:bCs w:val="0"/>
-              </w:rPr>
-              <w:t xml:space="preserve">siirtyessäsi </w:t>
-            </w:r>
-            <w:r>
-              <w:rPr>
-                <w:bCs w:val="0"/>
-              </w:rPr>
-              <w:t>uuteen asiaan.</w:t>
-            </w:r>
-            <w:r>
-              <w:rPr>
-                <w:bCs w:val="0"/>
-              </w:rPr>
-              <w:t xml:space="preserve"> </w:t>
-            </w:r>
-            <w:r>
-              <w:rPr>
-                <w:bCs w:val="0"/>
-              </w:rPr>
-              <w:t xml:space="preserve">Tiivistelmä ei saa sisältää lähdeviitteitä. </w:t>
-            </w:r>
-          </w:p>
-          <w:p>
-            <w:pPr>
-              <w:spacing w:line="240" w:lineRule="auto"/>
-              <w:rPr>
-                <w:bCs w:val="0"/>
-              </w:rPr>
-            </w:pPr>
-            <w:r>
-              <w:rPr>
-                <w:bCs w:val="0"/>
-              </w:rPr>
-              <w:t>Tiivistelmä on siis kuin itse opinnäytetyö pienoiskoossa. Tiivistelmän pitää olla itsenäinen kokonaisuus, joka on ymmärrettävissä itse opinnäytetyötä lukematta.</w:t>
+              <w:t>Tiivistelmä</w:t>
             </w:r>
           </w:p>
           <w:p>
@@ -1273,35 +1113,10 @@
               <w:t xml:space="preserve">3–6 </w:t>
             </w:r>
             <w:r>
-              <w:t>asiasanaa, jotka kuvaavat työn</w:t>
+              <w:t>asiasanaa</w:t>
             </w:r>
-            <w:r>
-              <w:t xml:space="preserve"> sisältöä par</w:t>
-            </w:r>
-            <w:r>
-              <w:t>haiten</w:t>
-            </w:r>
-            <w:r>
-              <w:t>. Käytä asias</w:t>
-            </w:r>
-            <w:r>
-              <w:t>a</w:t>
-            </w:r>
-            <w:r>
-              <w:t>nojen valinnassa</w:t>
-            </w:r>
-            <w:r>
-              <w:t>.</w:t>
-            </w:r>
-            <w:r>
-              <w:t xml:space="preserve"> Yleistä suoma</w:t>
-            </w:r>
-            <w:r>
-              <w:t xml:space="preserve">laista asiasanastoa (YSA) </w:t>
-            </w:r>
-            <w:r>
-              <w:t>osoitteessa http://vesa.lib.helsinki.fi/ysa/.</w:t>
-            </w:r>
+            <w:bookmarkStart w:id="0" w:name="_GoBack"/>
+            <w:bookmarkEnd w:id="0"/>
           </w:p>
         </w:tc>
       </w:tr>
@@ -1343,7 +1158,7 @@
         <w:t xml:space="preserve"> </w:t>
       </w:r>
     </w:p>
-    <w:bookmarkStart w:id="0" w:name="_Toc175036408"/>
+    <w:bookmarkStart w:id="1" w:name="_Toc175036408"/>
     <w:p>
       <w:pPr>
         <w:pStyle w:val="TOC1"/>
@@ -1377,8 +1192,6 @@
         </w:rPr>
         <w:fldChar w:fldCharType="separate"/>
       </w:r>
-      <w:bookmarkStart w:id="1" w:name="_GoBack"/>
-      <w:bookmarkEnd w:id="1"/>
       <w:r>
         <w:rPr>
           <w:noProof/>
@@ -5071,7 +4884,7 @@
       </w:pPr>
       <w:bookmarkStart w:id="2" w:name="huom"/>
       <w:bookmarkStart w:id="3" w:name="_Toc400014560"/>
-      <w:bookmarkEnd w:id="0"/>
+      <w:bookmarkEnd w:id="1"/>
       <w:bookmarkEnd w:id="2"/>
       <w:r>
         <w:lastRenderedPageBreak/>
@@ -5102,7 +4915,7 @@
     <w:p>
       <w:r>
         <w:pict w14:anchorId="2F31CF0C">
-          <v:rect id="_x0000_i1030" style="width:0;height:1.5pt" o:hralign="center" o:hrstd="t" o:hr="t"/>
+          <v:rect id="_x0000_i1025" style="width:0;height:1.5pt" o:hralign="center" o:hrstd="t" o:hr="t"/>
         </w:pict>
       </w:r>
     </w:p>
@@ -5619,13 +5432,7 @@
         <w:pStyle w:val="SourceCode"/>
       </w:pPr>
       <w:r>
-        <w:t>Kero, Reino ja Kujanen, Hannu (toim.): ”Heikkonen, Esko Maatalouden tuotantotekniikan kehitys keskiajalta 1800-luvun puoliväliin”, Kivikirveestä tietotekniikkaan, tekniikan sosia</w:t>
-      </w:r>
-      <w:r>
-        <w:t>a</w:t>
-      </w:r>
-      <w:r>
-        <w:t>lihistoriaa kivikaudesta nykypäivään, s. 180-186. Turku: Turun yliopiston historian laitos, 1989. ISBN 951-880-296-3.</w:t>
+        <w:t>Kero, Reino ja Kujanen, Hannu (toim.): ”Heikkonen, Esko Maatalouden tuotantotekniikan kehitys keskiajalta 1800-luvun puoliväliin”, Kivikirveestä tietotekniikkaan, tekniikan sosiaalihistoriaa kivikaudesta nykypäivään, s. 180-186. Turku: Turun yliopiston historian laitos, 1989. ISBN 951-880-296-3.</w:t>
       </w:r>
     </w:p>
     <w:p>
@@ -9038,13 +8845,7 @@
         <w:t>y</w:t>
       </w:r>
       <w:r>
-        <w:t>sin peru</w:t>
-      </w:r>
-      <w:r>
-        <w:t>s</w:t>
-      </w:r>
-      <w:r>
-        <w:t>teella</w:t>
+        <w:t>sin perusteella</w:t>
       </w:r>
     </w:p>
     <w:p>
@@ -21840,6 +21641,7 @@
   <w:style w:type="character" w:default="1" w:styleId="DefaultParagraphFont">
     <w:name w:val="Default Paragraph Font"/>
     <w:uiPriority w:val="1"/>
+    <w:semiHidden/>
     <w:unhideWhenUsed/>
   </w:style>
   <w:style w:type="table" w:default="1" w:styleId="TableNormal">
@@ -23202,6 +23004,7 @@
   <w:style w:type="character" w:default="1" w:styleId="DefaultParagraphFont">
     <w:name w:val="Default Paragraph Font"/>
     <w:uiPriority w:val="1"/>
+    <w:semiHidden/>
     <w:unhideWhenUsed/>
   </w:style>
   <w:style w:type="table" w:default="1" w:styleId="TableNormal">
@@ -24426,7 +24229,7 @@
   <a:extraClrSchemeLst/>
   <a:extLst>
     <a:ext uri="{05A4C25C-085E-4340-85A3-A5531E510DB2}">
-      <thm15:themeFamily xmlns="" xmlns:thm15="http://schemas.microsoft.com/office/thememl/2012/main" name="Office Theme" id="{62F939B6-93AF-4DB8-9C6B-D6C7DFDC589F}" vid="{4A3C46E8-61CC-4603-A589-7422A47A8E4A}"/>
+      <thm15:themeFamily xmlns:thm15="http://schemas.microsoft.com/office/thememl/2012/main" xmlns="" name="Office Theme" id="{62F939B6-93AF-4DB8-9C6B-D6C7DFDC589F}" vid="{4A3C46E8-61CC-4603-A589-7422A47A8E4A}"/>
     </a:ext>
   </a:extLst>
 </a:theme>
@@ -24611,7 +24414,7 @@
 </file>
 
 <file path=customXml/itemProps5.xml><?xml version="1.0" encoding="utf-8"?>
-<ds:datastoreItem xmlns:ds="http://schemas.openxmlformats.org/officeDocument/2006/customXml" ds:itemID="{B658358C-212D-9F42-B3E6-97B813C1E12B}">
+<ds:datastoreItem xmlns:ds="http://schemas.openxmlformats.org/officeDocument/2006/customXml" ds:itemID="{D558DEA9-6388-514C-8484-DAE8E1DF1B23}">
   <ds:schemaRefs>
     <ds:schemaRef ds:uri="http://schemas.openxmlformats.org/officeDocument/2006/bibliography"/>
   </ds:schemaRefs>
